--- a/Recap/Interview questions/Predictive Modelling_building model to predict madness bracket.docx
+++ b/Recap/Interview questions/Predictive Modelling_building model to predict madness bracket.docx
@@ -28,19 +28,7 @@
     </w:p>
     <w:p>
       <w:r>
-        <w:t>It</w:t>
-      </w:r>
-      <w:r>
-        <w:t>’</w:t>
-      </w:r>
-      <w:r>
-        <w:t xml:space="preserve">s a game between two teams, and to predict who wins, we </w:t>
-      </w:r>
-      <w:r>
-        <w:t>must</w:t>
-      </w:r>
-      <w:r>
-        <w:t xml:space="preserve"> use a classification model </w:t>
+        <w:t xml:space="preserve">It’s a game between two teams, and to predict who wins, we must use a classification model </w:t>
       </w:r>
     </w:p>
     <w:p>
@@ -66,10 +54,7 @@
     </w:p>
     <w:p>
       <w:r>
-        <w:t xml:space="preserve">Assuming we have tons of previous data from the previous years, </w:t>
-      </w:r>
-      <w:r>
-        <w:t>aside</w:t>
+        <w:t>Assuming we have tons of previous data from the previous years, aside</w:t>
       </w:r>
       <w:r>
         <w:t xml:space="preserve"> from</w:t>
@@ -287,10 +272,7 @@
     </w:p>
     <w:p>
       <w:r>
-        <w:t xml:space="preserve">QN14) </w:t>
-      </w:r>
-      <w:r>
-        <w:t>How would you suggest to a franchise where to open a new store?</w:t>
+        <w:t>QN14) How would you suggest to a franchise where to open a new store?</w:t>
       </w:r>
     </w:p>
     <w:p/>
@@ -472,10 +454,7 @@
     </w:p>
     <w:p>
       <w:r>
-        <w:t>We can see the importance of</w:t>
-      </w:r>
-      <w:r>
-        <w:t xml:space="preserve"> feature leading to the success of the franchise. Those zero-ed out means it may not be useful in predicting the success of the franchise. </w:t>
+        <w:t xml:space="preserve">We can see the importance of feature leading to the success of the franchise. Those zero-ed out means it may not be useful in predicting the success of the franchise. </w:t>
       </w:r>
     </w:p>
     <w:p>
@@ -499,16 +478,7 @@
     <w:p>
       <w:r>
         <w:lastRenderedPageBreak/>
-        <w:t xml:space="preserve">QN16) </w:t>
-      </w:r>
-      <w:r>
-        <w:t>Given a database of all previous alumni donations to your university, how would you predict which recent alumni are</w:t>
-      </w:r>
-      <w:r>
-        <w:t xml:space="preserve"> </w:t>
-      </w:r>
-      <w:r>
-        <w:t>most likely to donate?</w:t>
+        <w:t>QN16) Given a database of all previous alumni donations to your university, how would you predict which recent alumni are most likely to donate?</w:t>
       </w:r>
     </w:p>
     <w:p/>
@@ -587,11 +557,9 @@
       <w:r>
         <w:t xml:space="preserve">Student ID, student name, </w:t>
       </w:r>
-      <w:proofErr w:type="spellStart"/>
-      <w:r>
-        <w:t>mahor</w:t>
-      </w:r>
-      <w:proofErr w:type="spellEnd"/>
+      <w:r>
+        <w:t>major</w:t>
+      </w:r>
       <w:r>
         <w:t xml:space="preserve">, year of </w:t>
       </w:r>
@@ -621,10 +589,7 @@
       </w:r>
       <w:proofErr w:type="spellEnd"/>
       <w:r>
-        <w:t xml:space="preserve"> 12) </w:t>
-      </w:r>
-      <w:r>
-        <w:t>How would you design the people you may know feature on LinkedIn or Facebook?</w:t>
+        <w:t xml:space="preserve"> 12) How would you design the people you may know feature on LinkedIn or Facebook?</w:t>
       </w:r>
     </w:p>
     <w:p/>
@@ -668,6 +633,9 @@
     </w:p>
     <w:p>
       <w:r>
+        <w:rPr>
+          <w:noProof/>
+        </w:rPr>
         <w:drawing>
           <wp:inline distT="0" distB="0" distL="0" distR="0" wp14:anchorId="3B482DB4" wp14:editId="242C0D11">
             <wp:extent cx="5731510" cy="1600835"/>
@@ -707,6 +675,9 @@
     </w:p>
     <w:p>
       <w:r>
+        <w:rPr>
+          <w:noProof/>
+        </w:rPr>
         <w:lastRenderedPageBreak/>
         <w:drawing>
           <wp:inline distT="0" distB="0" distL="0" distR="0" wp14:anchorId="505E5A71" wp14:editId="7E54E5BD">
@@ -751,6 +722,9 @@
         <w:t xml:space="preserve"> </w:t>
       </w:r>
       <w:r>
+        <w:rPr>
+          <w:noProof/>
+        </w:rPr>
         <w:drawing>
           <wp:inline distT="0" distB="0" distL="0" distR="0" wp14:anchorId="00579456" wp14:editId="53E41AB0">
             <wp:extent cx="5731510" cy="3017903"/>
@@ -814,6 +788,9 @@
     <w:p/>
     <w:p>
       <w:r>
+        <w:rPr>
+          <w:noProof/>
+        </w:rPr>
         <w:drawing>
           <wp:inline distT="0" distB="0" distL="0" distR="0" wp14:anchorId="04093895" wp14:editId="70CC502B">
             <wp:extent cx="5731510" cy="1118235"/>
